--- a/Expungement-Generator/templates/overviewTemplate.docx
+++ b/Expungement-Generator/templates/overviewTemplate.docx
@@ -263,8 +263,6 @@
               </w:rPr>
               <w:t>DA Consent</w:t>
             </w:r>
-            <w:bookmarkStart w:id="0" w:name="_GoBack"/>
-            <w:bookmarkEnd w:id="0"/>
           </w:p>
         </w:tc>
         <w:tc>
@@ -602,215 +600,8 @@
           <w:b/>
         </w:rPr>
       </w:pPr>
-      <w:r>
-        <w:rPr>
-          <w:b/>
-        </w:rPr>
-        <w:t>Sealing</w:t>
-      </w:r>
-      <w:r>
-        <w:rPr>
-          <w:b/>
-        </w:rPr>
-        <w:t xml:space="preserve"> (only cases and charges that are potentially sealable show up here)</w:t>
-      </w:r>
-    </w:p>
-    <w:p>
-      <w:pPr>
-        <w:spacing w:after="0" w:line="240" w:lineRule="auto"/>
-        <w:rPr>
-          <w:b/>
-        </w:rPr>
-      </w:pPr>
-      <w:r>
-        <w:rPr>
-          <w:b/>
-        </w:rPr>
-        <w:t>NOTE: The EG only checks to see when a case was disposed of, not when supervision/incarceration ended.  For any sealable case, you need to check whether 10 years has passed since disposition of this and all other cases on your record</w:t>
-      </w:r>
-    </w:p>
-    <w:tbl>
-      <w:tblPr>
-        <w:tblStyle w:val="TableGrid"/>
-        <w:tblW w:w="0" w:type="auto"/>
-        <w:tblLayout w:type="fixed"/>
-        <w:tblLook w:val="04A0" w:firstRow="1" w:lastRow="0" w:firstColumn="1" w:lastColumn="0" w:noHBand="0" w:noVBand="1"/>
-      </w:tblPr>
-      <w:tblGrid>
-        <w:gridCol w:w="2718"/>
-        <w:gridCol w:w="2160"/>
-        <w:gridCol w:w="1980"/>
-        <w:gridCol w:w="1620"/>
-        <w:gridCol w:w="4225"/>
-      </w:tblGrid>
-      <w:tr>
-        <w:tc>
-          <w:tcPr>
-            <w:tcW w:w="2718" w:type="dxa"/>
-          </w:tcPr>
-          <w:p>
-            <w:pPr>
-              <w:rPr>
-                <w:b/>
-              </w:rPr>
-            </w:pPr>
-            <w:r>
-              <w:rPr>
-                <w:b/>
-              </w:rPr>
-              <w:t>Case Number</w:t>
-            </w:r>
-          </w:p>
-        </w:tc>
-        <w:tc>
-          <w:tcPr>
-            <w:tcW w:w="2160" w:type="dxa"/>
-          </w:tcPr>
-          <w:p>
-            <w:pPr>
-              <w:rPr>
-                <w:b/>
-              </w:rPr>
-            </w:pPr>
-            <w:r>
-              <w:rPr>
-                <w:b/>
-              </w:rPr>
-              <w:t>Charge Name</w:t>
-            </w:r>
-          </w:p>
-        </w:tc>
-        <w:tc>
-          <w:tcPr>
-            <w:tcW w:w="1980" w:type="dxa"/>
-          </w:tcPr>
-          <w:p>
-            <w:pPr>
-              <w:rPr>
-                <w:b/>
-              </w:rPr>
-            </w:pPr>
-            <w:r>
-              <w:rPr>
-                <w:b/>
-              </w:rPr>
-              <w:t>Code Section</w:t>
-            </w:r>
-          </w:p>
-        </w:tc>
-        <w:tc>
-          <w:tcPr>
-            <w:tcW w:w="1620" w:type="dxa"/>
-          </w:tcPr>
-          <w:p>
-            <w:pPr>
-              <w:rPr>
-                <w:b/>
-              </w:rPr>
-            </w:pPr>
-            <w:r>
-              <w:rPr>
-                <w:b/>
-              </w:rPr>
-              <w:t>Sealable</w:t>
-            </w:r>
-          </w:p>
-        </w:tc>
-        <w:tc>
-          <w:tcPr>
-            <w:tcW w:w="4225" w:type="dxa"/>
-          </w:tcPr>
-          <w:p>
-            <w:pPr>
-              <w:rPr>
-                <w:b/>
-              </w:rPr>
-            </w:pPr>
-            <w:r>
-              <w:rPr>
-                <w:b/>
-              </w:rPr>
-              <w:t>Additional Information</w:t>
-            </w:r>
-          </w:p>
-        </w:tc>
-      </w:tr>
-      <w:tr>
-        <w:tc>
-          <w:tcPr>
-            <w:tcW w:w="2718" w:type="dxa"/>
-          </w:tcPr>
-          <w:p>
-            <w:r>
-              <w:t>${SEAL_DOCKET}</w:t>
-            </w:r>
-          </w:p>
-        </w:tc>
-        <w:tc>
-          <w:tcPr>
-            <w:tcW w:w="2160" w:type="dxa"/>
-          </w:tcPr>
-          <w:p>
-            <w:r>
-              <w:t>${CHARGE_NAME}</w:t>
-            </w:r>
-          </w:p>
-        </w:tc>
-        <w:tc>
-          <w:tcPr>
-            <w:tcW w:w="1980" w:type="dxa"/>
-          </w:tcPr>
-          <w:p>
-            <w:r>
-              <w:t>${CHARGE_CODESECTION}</w:t>
-            </w:r>
-          </w:p>
-        </w:tc>
-        <w:tc>
-          <w:tcPr>
-            <w:tcW w:w="1620" w:type="dxa"/>
-          </w:tcPr>
-          <w:p>
-            <w:r>
-              <w:t>${SEALABLE}</w:t>
-            </w:r>
-          </w:p>
-        </w:tc>
-        <w:tc>
-          <w:tcPr>
-            <w:tcW w:w="4225" w:type="dxa"/>
-          </w:tcPr>
-          <w:p>
-            <w:r>
-              <w:t>${SEALABLE_INFO}</w:t>
-            </w:r>
-          </w:p>
-        </w:tc>
-      </w:tr>
-    </w:tbl>
-    <w:p>
-      <w:pPr>
-        <w:spacing w:after="0" w:line="240" w:lineRule="auto"/>
-        <w:rPr>
-          <w:b/>
-        </w:rPr>
-      </w:pPr>
-    </w:p>
-    <w:p>
-      <w:pPr>
-        <w:spacing w:after="0" w:line="240" w:lineRule="auto"/>
-        <w:rPr>
-          <w:b/>
-        </w:rPr>
-      </w:pPr>
-    </w:p>
-    <w:p>
-      <w:pPr>
-        <w:spacing w:after="0" w:line="240" w:lineRule="auto"/>
-        <w:rPr>
-          <w:b/>
-        </w:rPr>
-      </w:pPr>
+      <w:bookmarkStart w:id="0" w:name="_GoBack"/>
+      <w:bookmarkEnd w:id="0"/>
     </w:p>
     <w:p>
       <w:pPr>
